--- a/Implementation Specifications.docx
+++ b/Implementation Specifications.docx
@@ -2,6 +2,8 @@
 <file path=word/document.xml><?xml version="1.0" encoding="utf-8"?>
 <w:document xmlns:wpc="http://schemas.microsoft.com/office/word/2010/wordprocessingCanvas" xmlns:mc="http://schemas.openxmlformats.org/markup-compatibility/2006" xmlns:o="urn:schemas-microsoft-com:office:office" xmlns:r="http://schemas.openxmlformats.org/officeDocument/2006/relationships" xmlns:m="http://schemas.openxmlformats.org/officeDocument/2006/math" xmlns:v="urn:schemas-microsoft-com:vml" xmlns:wp14="http://schemas.microsoft.com/office/word/2010/wordprocessingDrawing" xmlns:wp="http://schemas.openxmlformats.org/drawingml/2006/wordprocessingDrawing" xmlns:w10="urn:schemas-microsoft-com:office:word" xmlns:w="http://schemas.openxmlformats.org/wordprocessingml/2006/main" xmlns:w14="http://schemas.microsoft.com/office/word/2010/wordml" xmlns:w15="http://schemas.microsoft.com/office/word/2012/wordml" xmlns:wpg="http://schemas.microsoft.com/office/word/2010/wordprocessingGroup" xmlns:wpi="http://schemas.microsoft.com/office/word/2010/wordprocessingInk" xmlns:wne="http://schemas.microsoft.com/office/word/2006/wordml" xmlns:wps="http://schemas.microsoft.com/office/word/2010/wordprocessingShape" mc:Ignorable="w14 w15 wp14">
   <w:body>
+    <w:bookmarkStart w:id="0" w:name="_GoBack" w:displacedByCustomXml="next"/>
+    <w:bookmarkEnd w:id="0" w:displacedByCustomXml="next"/>
     <w:sdt>
       <w:sdtPr>
         <w:id w:val="900641875"/>
@@ -112,6 +114,7 @@
                         <w:szCs w:val="88"/>
                       </w:rPr>
                     </w:pPr>
+                    <w:proofErr w:type="spellStart"/>
                     <w:r>
                       <w:rPr>
                         <w:rFonts w:asciiTheme="majorHAnsi" w:eastAsiaTheme="majorEastAsia" w:hAnsiTheme="majorHAnsi" w:cstheme="majorBidi"/>
@@ -121,6 +124,7 @@
                       </w:rPr>
                       <w:t>Wulfkonto</w:t>
                     </w:r>
+                    <w:proofErr w:type="spellEnd"/>
                     <w:r>
                       <w:rPr>
                         <w:rFonts w:asciiTheme="majorHAnsi" w:eastAsiaTheme="majorEastAsia" w:hAnsiTheme="majorHAnsi" w:cstheme="majorBidi"/>
@@ -179,6 +183,7 @@
                       </w:rPr>
                       <w:t xml:space="preserve">How to implement </w:t>
                     </w:r>
+                    <w:proofErr w:type="spellStart"/>
                     <w:r>
                       <w:rPr>
                         <w:color w:val="588B19" w:themeColor="accent1" w:themeShade="BF"/>
@@ -187,6 +192,7 @@
                       </w:rPr>
                       <w:t>Wulfkonto</w:t>
                     </w:r>
+                    <w:proofErr w:type="spellEnd"/>
                     <w:r>
                       <w:rPr>
                         <w:color w:val="588B19" w:themeColor="accent1" w:themeShade="BF"/>
@@ -296,7 +302,7 @@
                         <w:sz w:val="28"/>
                         <w:szCs w:val="28"/>
                       </w:rPr>
-                      <w:t>12-05-2014</w:t>
+                      <w:t>12-5-2014</w:t>
                     </w:r>
                   </w:p>
                 </w:sdtContent>
@@ -370,124 +376,77 @@
           <w:r>
             <w:fldChar w:fldCharType="separate"/>
           </w:r>
-          <w:bookmarkStart w:id="0" w:name="_GoBack"/>
-          <w:bookmarkEnd w:id="0"/>
-          <w:r>
-            <w:rPr>
-              <w:rStyle w:val="Hyperlink"/>
-              <w:noProof/>
-            </w:rPr>
-            <w:fldChar w:fldCharType="begin"/>
-          </w:r>
-          <w:r>
-            <w:rPr>
-              <w:rStyle w:val="Hyperlink"/>
-              <w:noProof/>
-            </w:rPr>
-            <w:instrText xml:space="preserve"> </w:instrText>
-          </w:r>
-          <w:r>
-            <w:rPr>
-              <w:noProof/>
-            </w:rPr>
-            <w:instrText>HYPERLINK \l "_Toc405634931"</w:instrText>
-          </w:r>
-          <w:r>
-            <w:rPr>
-              <w:rStyle w:val="Hyperlink"/>
-              <w:noProof/>
-            </w:rPr>
-            <w:instrText xml:space="preserve"> </w:instrText>
-          </w:r>
-          <w:r>
-            <w:rPr>
-              <w:rStyle w:val="Hyperlink"/>
-              <w:noProof/>
-            </w:rPr>
-          </w:r>
-          <w:r>
-            <w:rPr>
-              <w:rStyle w:val="Hyperlink"/>
-              <w:noProof/>
-            </w:rPr>
-            <w:fldChar w:fldCharType="separate"/>
-          </w:r>
-          <w:r>
-            <w:rPr>
-              <w:rStyle w:val="Hyperlink"/>
-              <w:noProof/>
-            </w:rPr>
-            <w:t>2</w:t>
-          </w:r>
-          <w:r>
-            <w:rPr>
-              <w:rFonts w:cstheme="minorBidi"/>
-              <w:noProof/>
-            </w:rPr>
-            <w:tab/>
-          </w:r>
-          <w:r>
-            <w:rPr>
-              <w:rStyle w:val="Hyperlink"/>
-              <w:noProof/>
-            </w:rPr>
-            <w:t>The Short of It</w:t>
-          </w:r>
-          <w:r>
-            <w:rPr>
-              <w:noProof/>
-              <w:webHidden/>
-            </w:rPr>
-            <w:tab/>
-          </w:r>
-          <w:r>
-            <w:rPr>
-              <w:noProof/>
-              <w:webHidden/>
-            </w:rPr>
-            <w:fldChar w:fldCharType="begin"/>
-          </w:r>
-          <w:r>
-            <w:rPr>
-              <w:noProof/>
-              <w:webHidden/>
-            </w:rPr>
-            <w:instrText xml:space="preserve"> PAGEREF _Toc405634931 \h </w:instrText>
-          </w:r>
-          <w:r>
-            <w:rPr>
-              <w:noProof/>
-              <w:webHidden/>
-            </w:rPr>
-          </w:r>
-          <w:r>
-            <w:rPr>
-              <w:noProof/>
-              <w:webHidden/>
-            </w:rPr>
-            <w:fldChar w:fldCharType="separate"/>
-          </w:r>
-          <w:r>
-            <w:rPr>
-              <w:noProof/>
-              <w:webHidden/>
-            </w:rPr>
-            <w:t>3</w:t>
-          </w:r>
-          <w:r>
-            <w:rPr>
-              <w:noProof/>
-              <w:webHidden/>
-            </w:rPr>
-            <w:fldChar w:fldCharType="end"/>
-          </w:r>
-          <w:r>
-            <w:rPr>
-              <w:rStyle w:val="Hyperlink"/>
-              <w:noProof/>
-            </w:rPr>
-            <w:fldChar w:fldCharType="end"/>
-          </w:r>
+          <w:hyperlink w:anchor="_Toc405634931" w:history="1">
+            <w:r>
+              <w:rPr>
+                <w:rStyle w:val="Hyperlink"/>
+                <w:noProof/>
+              </w:rPr>
+              <w:t>2</w:t>
+            </w:r>
+            <w:r>
+              <w:rPr>
+                <w:rFonts w:cstheme="minorBidi"/>
+                <w:noProof/>
+              </w:rPr>
+              <w:tab/>
+            </w:r>
+            <w:r>
+              <w:rPr>
+                <w:rStyle w:val="Hyperlink"/>
+                <w:noProof/>
+              </w:rPr>
+              <w:t>The Short of It</w:t>
+            </w:r>
+            <w:r>
+              <w:rPr>
+                <w:noProof/>
+                <w:webHidden/>
+              </w:rPr>
+              <w:tab/>
+            </w:r>
+            <w:r>
+              <w:rPr>
+                <w:noProof/>
+                <w:webHidden/>
+              </w:rPr>
+              <w:fldChar w:fldCharType="begin"/>
+            </w:r>
+            <w:r>
+              <w:rPr>
+                <w:noProof/>
+                <w:webHidden/>
+              </w:rPr>
+              <w:instrText xml:space="preserve"> PAGEREF _Toc405634931 \h </w:instrText>
+            </w:r>
+            <w:r>
+              <w:rPr>
+                <w:noProof/>
+                <w:webHidden/>
+              </w:rPr>
+            </w:r>
+            <w:r>
+              <w:rPr>
+                <w:noProof/>
+                <w:webHidden/>
+              </w:rPr>
+              <w:fldChar w:fldCharType="separate"/>
+            </w:r>
+            <w:r>
+              <w:rPr>
+                <w:noProof/>
+                <w:webHidden/>
+              </w:rPr>
+              <w:t>3</w:t>
+            </w:r>
+            <w:r>
+              <w:rPr>
+                <w:noProof/>
+                <w:webHidden/>
+              </w:rPr>
+              <w:fldChar w:fldCharType="end"/>
+            </w:r>
+          </w:hyperlink>
         </w:p>
         <w:p>
           <w:pPr>
@@ -1128,13 +1087,19 @@
         <w:dataBinding w:prefixMappings="xmlns:ns0='http://schemas.microsoft.com/office/2006/coverPageProps' " w:xpath="/ns0:CoverPageProperties[1]/ns0:Abstract[1]" w:storeItemID="{55AF091B-3C7A-41E3-B477-F2FDAA23CFDA}"/>
         <w:text/>
       </w:sdtPr>
+      <w:sdtEndPr/>
       <w:sdtContent>
         <w:p>
           <w:pPr>
             <w:pStyle w:val="Paragraph"/>
           </w:pPr>
+          <w:proofErr w:type="spellStart"/>
           <w:r>
-            <w:t>Wulfkonto is a non-AI application which algorithmically generates a story, given as many or few inputs as the user cares to give. This document will pontificate on how to create the backend. The front end’s design is of another concern, and can be designed in any way so long as it properly hooks in to the backend.</w:t>
+            <w:t>Wulfkonto</w:t>
+          </w:r>
+          <w:proofErr w:type="spellEnd"/>
+          <w:r>
+            <w:t xml:space="preserve"> is a non-AI application which algorithmically generates a story, given as many or few inputs as the user cares to give. This document will pontificate on how to create the backend. The front end’s design is of another concern, and can be designed in any way so long as it properly hooks in to the backend.</w:t>
           </w:r>
         </w:p>
       </w:sdtContent>
@@ -1156,9 +1121,11 @@
       <w:r>
         <w:t xml:space="preserve">These are definitions essential to understand before implementing </w:t>
       </w:r>
+      <w:proofErr w:type="spellStart"/>
       <w:r>
         <w:t>Wulfkonto</w:t>
       </w:r>
+      <w:proofErr w:type="spellEnd"/>
     </w:p>
     <w:p>
       <w:pPr>
@@ -1367,11 +1334,19 @@
       </w:sdtPr>
       <w:sdtEndPr/>
       <w:sdtContent>
+        <w:proofErr w:type="spellStart"/>
         <w:r>
           <w:rPr>
             <w:color w:val="7F7F7F" w:themeColor="text1" w:themeTint="80"/>
           </w:rPr>
-          <w:t>Wulfkonto Implementation Spec</w:t>
+          <w:t>Wulfkonto</w:t>
+        </w:r>
+        <w:proofErr w:type="spellEnd"/>
+        <w:r>
+          <w:rPr>
+            <w:color w:val="7F7F7F" w:themeColor="text1" w:themeTint="80"/>
+          </w:rPr>
+          <w:t xml:space="preserve"> Implementation Spec</w:t>
         </w:r>
       </w:sdtContent>
     </w:sdt>
@@ -6685,7 +6660,6 @@
       <w:spacing w:after="0" w:line="240" w:lineRule="auto"/>
     </w:pPr>
     <w:tblPr>
-      <w:tblInd w:w="0" w:type="dxa"/>
       <w:tblBorders>
         <w:top w:val="single" w:sz="4" w:space="0" w:color="auto"/>
         <w:left w:val="single" w:sz="4" w:space="0" w:color="auto"/>
@@ -6694,12 +6668,6 @@
         <w:insideH w:val="single" w:sz="4" w:space="0" w:color="auto"/>
         <w:insideV w:val="single" w:sz="4" w:space="0" w:color="auto"/>
       </w:tblBorders>
-      <w:tblCellMar>
-        <w:top w:w="0" w:type="dxa"/>
-        <w:left w:w="108" w:type="dxa"/>
-        <w:bottom w:w="0" w:type="dxa"/>
-        <w:right w:w="108" w:type="dxa"/>
-      </w:tblCellMar>
     </w:tblPr>
   </w:style>
   <w:style w:type="character" w:styleId="Hyperlink">
@@ -6724,13 +6692,6 @@
     <w:tblPr>
       <w:tblStyleRowBandSize w:val="1"/>
       <w:tblStyleColBandSize w:val="1"/>
-      <w:tblInd w:w="0" w:type="dxa"/>
-      <w:tblCellMar>
-        <w:top w:w="0" w:type="dxa"/>
-        <w:left w:w="108" w:type="dxa"/>
-        <w:bottom w:w="0" w:type="dxa"/>
-        <w:right w:w="108" w:type="dxa"/>
-      </w:tblCellMar>
     </w:tblPr>
     <w:tblStylePr w:type="firstRow">
       <w:rPr>
@@ -6824,7 +6785,6 @@
     <w:tblPr>
       <w:tblStyleRowBandSize w:val="1"/>
       <w:tblStyleColBandSize w:val="1"/>
-      <w:tblInd w:w="0" w:type="dxa"/>
       <w:tblBorders>
         <w:top w:val="single" w:sz="4" w:space="0" w:color="AEE46C" w:themeColor="accent1" w:themeTint="99"/>
         <w:left w:val="single" w:sz="4" w:space="0" w:color="AEE46C" w:themeColor="accent1" w:themeTint="99"/>
@@ -6833,12 +6793,6 @@
         <w:insideH w:val="single" w:sz="4" w:space="0" w:color="AEE46C" w:themeColor="accent1" w:themeTint="99"/>
         <w:insideV w:val="single" w:sz="4" w:space="0" w:color="AEE46C" w:themeColor="accent1" w:themeTint="99"/>
       </w:tblBorders>
-      <w:tblCellMar>
-        <w:top w:w="0" w:type="dxa"/>
-        <w:left w:w="108" w:type="dxa"/>
-        <w:bottom w:w="0" w:type="dxa"/>
-        <w:right w:w="108" w:type="dxa"/>
-      </w:tblCellMar>
     </w:tblPr>
     <w:tblStylePr w:type="firstRow">
       <w:rPr>
@@ -6967,7 +6921,6 @@
     <w:tblPr>
       <w:tblStyleRowBandSize w:val="1"/>
       <w:tblStyleColBandSize w:val="1"/>
-      <w:tblInd w:w="0" w:type="dxa"/>
       <w:tblBorders>
         <w:top w:val="single" w:sz="4" w:space="0" w:color="E4AE6C" w:themeColor="accent6" w:themeTint="99"/>
         <w:left w:val="single" w:sz="4" w:space="0" w:color="E4AE6C" w:themeColor="accent6" w:themeTint="99"/>
@@ -6976,12 +6929,6 @@
         <w:insideH w:val="single" w:sz="4" w:space="0" w:color="E4AE6C" w:themeColor="accent6" w:themeTint="99"/>
         <w:insideV w:val="single" w:sz="4" w:space="0" w:color="E4AE6C" w:themeColor="accent6" w:themeTint="99"/>
       </w:tblBorders>
-      <w:tblCellMar>
-        <w:top w:w="0" w:type="dxa"/>
-        <w:left w:w="108" w:type="dxa"/>
-        <w:bottom w:w="0" w:type="dxa"/>
-        <w:right w:w="108" w:type="dxa"/>
-      </w:tblCellMar>
     </w:tblPr>
     <w:tcPr>
       <w:tcMar>
@@ -7115,15 +7062,7 @@
     <w:pPr>
       <w:spacing w:after="0" w:line="240" w:lineRule="auto"/>
     </w:pPr>
-    <w:tblPr>
-      <w:tblInd w:w="0" w:type="dxa"/>
-      <w:tblCellMar>
-        <w:top w:w="0" w:type="dxa"/>
-        <w:left w:w="108" w:type="dxa"/>
-        <w:bottom w:w="0" w:type="dxa"/>
-        <w:right w:w="108" w:type="dxa"/>
-      </w:tblCellMar>
-    </w:tblPr>
+    <w:tblPr/>
   </w:style>
   <w:style w:type="character" w:styleId="FollowedHyperlink">
     <w:name w:val="FollowedHyperlink"/>
@@ -7512,7 +7451,7 @@
     <w:charset w:val="00"/>
     <w:family w:val="auto"/>
     <w:pitch w:val="variable"/>
-    <w:sig w:usb0="E00002FF" w:usb1="5000205B" w:usb2="00000020" w:usb3="00000000" w:csb0="0000019F" w:csb1="00000000"/>
+    <w:sig w:usb0="E00002EF" w:usb1="5000205B" w:usb2="00000020" w:usb3="00000000" w:csb0="0000019F" w:csb1="00000000"/>
   </w:font>
   <w:font w:name="SimSun">
     <w:altName w:val="宋体"/>
@@ -7591,8 +7530,10 @@
     <w:rsidRoot w:val="00575616"/>
     <w:rsid w:val="002E5E10"/>
     <w:rsid w:val="00300F0D"/>
+    <w:rsid w:val="003678AC"/>
     <w:rsid w:val="00487690"/>
     <w:rsid w:val="00575616"/>
+    <w:rsid w:val="00924252"/>
     <w:rsid w:val="00C24109"/>
     <w:rsid w:val="00C75894"/>
   </w:rsids>
@@ -8352,7 +8293,7 @@
 </file>
 
 <file path=customXml/itemProps3.xml><?xml version="1.0" encoding="utf-8"?>
-<ds:datastoreItem xmlns:ds="http://schemas.openxmlformats.org/officeDocument/2006/customXml" ds:itemID="{B3A9869A-A251-4186-9F17-57BDF5EB84E2}">
+<ds:datastoreItem xmlns:ds="http://schemas.openxmlformats.org/officeDocument/2006/customXml" ds:itemID="{DCBBED34-2F3A-40A0-A3C7-3258C2C77AF0}">
   <ds:schemaRefs>
     <ds:schemaRef ds:uri="http://schemas.openxmlformats.org/officeDocument/2006/bibliography"/>
   </ds:schemaRefs>
